--- a/Resume_Shen Huang_2020-01-15.docx
+++ b/Resume_Shen Huang_2020-01-15.docx
@@ -30,8 +30,10 @@
     </w:p>
     <w:p>
       <w:r>
-        <w:t>13701724464</w:t>
-      </w:r>
+        <w:t>13311975466</w:t>
+      </w:r>
+      <w:bookmarkStart w:id="0" w:name="_GoBack"/>
+      <w:bookmarkEnd w:id="0"/>
       <w:r>
         <w:t xml:space="preserve"> || </w:t>
       </w:r>
@@ -80,8 +82,8 @@
           <w:b/>
         </w:rPr>
       </w:pPr>
-      <w:bookmarkStart w:id="0" w:name="gjdgxs" w:colFirst="0" w:colLast="0"/>
-      <w:bookmarkEnd w:id="0"/>
+      <w:bookmarkStart w:id="1" w:name="gjdgxs" w:colFirst="0" w:colLast="0"/>
+      <w:bookmarkEnd w:id="1"/>
       <w:r>
         <w:rPr>
           <w:b/>
@@ -226,8 +228,6 @@
         </w:rPr>
         <w:t xml:space="preserve"> and many other tech related fields</w:t>
       </w:r>
-      <w:bookmarkStart w:id="1" w:name="_GoBack"/>
-      <w:bookmarkEnd w:id="1"/>
       <w:r>
         <w:rPr>
           <w:bCs/>
@@ -925,13 +925,7 @@
         <w:rPr>
           <w:b/>
         </w:rPr>
-        <w:t>DATA SCIENCE</w:t>
-      </w:r>
-      <w:r>
-        <w:rPr>
-          <w:b/>
-        </w:rPr>
-        <w:t xml:space="preserve"> SKILLS</w:t>
+        <w:t>DATA SCIENCE SKILLS</w:t>
       </w:r>
     </w:p>
     <w:p>
@@ -1249,13 +1243,7 @@
         <w:rPr>
           <w:b/>
         </w:rPr>
-        <w:t>OTHER</w:t>
-      </w:r>
-      <w:r>
-        <w:rPr>
-          <w:b/>
-        </w:rPr>
-        <w:t xml:space="preserve"> SKILLS</w:t>
+        <w:t>OTHER SKILLS</w:t>
       </w:r>
     </w:p>
     <w:p>
@@ -1283,39 +1271,15 @@
           <w:sz w:val="22"/>
           <w:szCs w:val="22"/>
         </w:rPr>
-        <w:t>Languages</w:t>
-      </w:r>
-      <w:r>
-        <w:rPr>
-          <w:b/>
-          <w:sz w:val="22"/>
-          <w:szCs w:val="22"/>
-        </w:rPr>
-        <w:t>:</w:t>
-      </w:r>
-      <w:r>
-        <w:rPr>
-          <w:bCs/>
-          <w:sz w:val="22"/>
-          <w:szCs w:val="22"/>
-        </w:rPr>
-        <w:t xml:space="preserve"> </w:t>
-      </w:r>
-      <w:r>
-        <w:rPr>
-          <w:bCs/>
-          <w:sz w:val="22"/>
-          <w:szCs w:val="22"/>
-        </w:rPr>
-        <w:t>English (Native), Mandarin (Native)</w:t>
-      </w:r>
-      <w:r>
-        <w:rPr>
-          <w:bCs/>
-          <w:sz w:val="22"/>
-          <w:szCs w:val="22"/>
-        </w:rPr>
-        <w:t>.</w:t>
+        <w:t>Languages:</w:t>
+      </w:r>
+      <w:r>
+        <w:rPr>
+          <w:bCs/>
+          <w:sz w:val="22"/>
+          <w:szCs w:val="22"/>
+        </w:rPr>
+        <w:t xml:space="preserve"> English (Native), Mandarin (Native).</w:t>
       </w:r>
     </w:p>
     <w:p>
@@ -1351,15 +1315,7 @@
           <w:sz w:val="22"/>
           <w:szCs w:val="22"/>
         </w:rPr>
-        <w:t xml:space="preserve"> </w:t>
-      </w:r>
-      <w:r>
-        <w:rPr>
-          <w:bCs/>
-          <w:sz w:val="22"/>
-          <w:szCs w:val="22"/>
-        </w:rPr>
-        <w:t xml:space="preserve">Curated Writer </w:t>
+        <w:t xml:space="preserve"> Curated Writer </w:t>
       </w:r>
       <w:r>
         <w:rPr>
@@ -1797,21 +1753,7 @@
           <w:sz w:val="22"/>
           <w:szCs w:val="22"/>
         </w:rPr>
-        <w:t xml:space="preserve">Assisted the professor with research tasks including </w:t>
-      </w:r>
-      <w:r>
-        <w:rPr>
-          <w:sz w:val="22"/>
-          <w:szCs w:val="22"/>
-        </w:rPr>
-        <w:t>code production</w:t>
-      </w:r>
-      <w:r>
-        <w:rPr>
-          <w:sz w:val="22"/>
-          <w:szCs w:val="22"/>
-        </w:rPr>
-        <w:t>.</w:t>
+        <w:t>Conducted research on Behavioral Biometrics.</w:t>
       </w:r>
     </w:p>
     <w:p>
@@ -1838,14 +1780,21 @@
           <w:sz w:val="22"/>
           <w:szCs w:val="22"/>
         </w:rPr>
-        <w:t xml:space="preserve">Created several applications with HTML/CSS/JavaScript </w:t>
-      </w:r>
-      <w:r>
-        <w:rPr>
-          <w:sz w:val="22"/>
-          <w:szCs w:val="22"/>
-        </w:rPr>
-        <w:t>&amp; Node.js to collect data on mobile devices.</w:t>
+        <w:t xml:space="preserve">Assisted the professor with research tasks including </w:t>
+      </w:r>
+      <w:r>
+        <w:rPr>
+          <w:sz w:val="22"/>
+          <w:szCs w:val="22"/>
+        </w:rPr>
+        <w:t>code production</w:t>
+      </w:r>
+      <w:r>
+        <w:rPr>
+          <w:sz w:val="22"/>
+          <w:szCs w:val="22"/>
+        </w:rPr>
+        <w:t>.</w:t>
       </w:r>
     </w:p>
     <w:p>
@@ -1872,83 +1821,14 @@
           <w:sz w:val="22"/>
           <w:szCs w:val="22"/>
         </w:rPr>
-        <w:t>Wrote automated test cases with Selenium.</w:t>
-      </w:r>
-    </w:p>
-    <w:p>
-      <w:pPr>
-        <w:pBdr>
-          <w:top w:val="nil"/>
-          <w:left w:val="nil"/>
-          <w:bottom w:val="nil"/>
-          <w:right w:val="nil"/>
-          <w:between w:val="nil"/>
-        </w:pBdr>
-        <w:ind w:right="-113"/>
-        <w:rPr>
-          <w:sz w:val="22"/>
-          <w:szCs w:val="22"/>
-        </w:rPr>
-      </w:pPr>
-      <w:r>
-        <w:rPr>
-          <w:b/>
-          <w:sz w:val="22"/>
-          <w:szCs w:val="22"/>
-        </w:rPr>
-        <w:t xml:space="preserve">Project Manager, </w:t>
-      </w:r>
-      <w:r>
-        <w:rPr>
-          <w:b/>
-          <w:sz w:val="22"/>
-          <w:szCs w:val="22"/>
-        </w:rPr>
-        <w:t>California State University, Northridge</w:t>
-      </w:r>
-      <w:r>
-        <w:rPr>
-          <w:b/>
-          <w:sz w:val="22"/>
-          <w:szCs w:val="22"/>
-        </w:rPr>
-        <w:t xml:space="preserve">                </w:t>
-      </w:r>
-      <w:r>
-        <w:rPr>
-          <w:b/>
-          <w:sz w:val="22"/>
-          <w:szCs w:val="22"/>
-        </w:rPr>
-        <w:t xml:space="preserve">                                     </w:t>
-      </w:r>
-      <w:r>
-        <w:rPr>
-          <w:sz w:val="22"/>
-          <w:szCs w:val="22"/>
-        </w:rPr>
-        <w:t>Jun</w:t>
-      </w:r>
-      <w:r>
-        <w:rPr>
-          <w:sz w:val="22"/>
-          <w:szCs w:val="22"/>
-        </w:rPr>
-        <w:t>e</w:t>
-      </w:r>
-      <w:r>
-        <w:rPr>
-          <w:sz w:val="22"/>
-          <w:szCs w:val="22"/>
-        </w:rPr>
-        <w:t xml:space="preserve"> 2019 - December 20</w:t>
-      </w:r>
-      <w:r>
-        <w:rPr>
-          <w:sz w:val="22"/>
-          <w:szCs w:val="22"/>
-        </w:rPr>
-        <w:t>19</w:t>
+        <w:t xml:space="preserve">Created several applications with HTML/CSS/JavaScript </w:t>
+      </w:r>
+      <w:r>
+        <w:rPr>
+          <w:sz w:val="22"/>
+          <w:szCs w:val="22"/>
+        </w:rPr>
+        <w:t>&amp; Node.js to collect data on mobile devices.</w:t>
       </w:r>
     </w:p>
     <w:p>
@@ -1975,32 +1855,54 @@
           <w:sz w:val="22"/>
           <w:szCs w:val="22"/>
         </w:rPr>
-        <w:t>Coordinated meetings and h</w:t>
-      </w:r>
-      <w:r>
-        <w:rPr>
-          <w:sz w:val="22"/>
-          <w:szCs w:val="22"/>
-        </w:rPr>
-        <w:t xml:space="preserve">elped other Master and </w:t>
-      </w:r>
-      <w:proofErr w:type="spellStart"/>
-      <w:proofErr w:type="gramStart"/>
-      <w:r>
-        <w:rPr>
-          <w:sz w:val="22"/>
-          <w:szCs w:val="22"/>
-        </w:rPr>
-        <w:t>Ph.D</w:t>
-      </w:r>
-      <w:proofErr w:type="spellEnd"/>
-      <w:proofErr w:type="gramEnd"/>
-      <w:r>
-        <w:rPr>
-          <w:sz w:val="22"/>
-          <w:szCs w:val="22"/>
-        </w:rPr>
-        <w:t xml:space="preserve"> students in their research projects.</w:t>
+        <w:t>Wrote automated test cases with Selenium.</w:t>
+      </w:r>
+    </w:p>
+    <w:p>
+      <w:pPr>
+        <w:pBdr>
+          <w:top w:val="nil"/>
+          <w:left w:val="nil"/>
+          <w:bottom w:val="nil"/>
+          <w:right w:val="nil"/>
+          <w:between w:val="nil"/>
+        </w:pBdr>
+        <w:ind w:right="-113"/>
+        <w:rPr>
+          <w:sz w:val="22"/>
+          <w:szCs w:val="22"/>
+        </w:rPr>
+      </w:pPr>
+      <w:r>
+        <w:rPr>
+          <w:b/>
+          <w:sz w:val="22"/>
+          <w:szCs w:val="22"/>
+        </w:rPr>
+        <w:t xml:space="preserve">Project Manager, </w:t>
+      </w:r>
+      <w:r>
+        <w:rPr>
+          <w:b/>
+          <w:sz w:val="22"/>
+          <w:szCs w:val="22"/>
+        </w:rPr>
+        <w:t xml:space="preserve">California State University, Northridge                </w:t>
+      </w:r>
+      <w:r>
+        <w:rPr>
+          <w:b/>
+          <w:sz w:val="22"/>
+          <w:szCs w:val="22"/>
+        </w:rPr>
+        <w:t xml:space="preserve">                                     </w:t>
+      </w:r>
+      <w:r>
+        <w:rPr>
+          <w:sz w:val="22"/>
+          <w:szCs w:val="22"/>
+        </w:rPr>
+        <w:t>June 2019 - December 2019</w:t>
       </w:r>
     </w:p>
     <w:p>
@@ -2027,98 +1929,32 @@
           <w:sz w:val="22"/>
           <w:szCs w:val="22"/>
         </w:rPr>
-        <w:t>Solved issues in Cloud ML, helped other students up to date with the trend of the field.</w:t>
-      </w:r>
-    </w:p>
-    <w:p>
-      <w:pPr>
-        <w:pBdr>
-          <w:top w:val="nil"/>
-          <w:left w:val="nil"/>
-          <w:bottom w:val="nil"/>
-          <w:right w:val="nil"/>
-          <w:between w:val="nil"/>
-        </w:pBdr>
-        <w:ind w:right="-113"/>
-        <w:rPr>
-          <w:sz w:val="22"/>
-          <w:szCs w:val="22"/>
-        </w:rPr>
-      </w:pPr>
-      <w:r>
-        <w:rPr>
-          <w:b/>
-          <w:sz w:val="22"/>
-          <w:szCs w:val="22"/>
-        </w:rPr>
-        <w:t xml:space="preserve">Teaching </w:t>
-      </w:r>
-      <w:r>
-        <w:rPr>
-          <w:b/>
-          <w:sz w:val="22"/>
-          <w:szCs w:val="22"/>
-        </w:rPr>
-        <w:t>Assistant</w:t>
-      </w:r>
-      <w:r>
-        <w:rPr>
-          <w:b/>
-          <w:sz w:val="22"/>
-          <w:szCs w:val="22"/>
-        </w:rPr>
-        <w:t>, National Science Foundation</w:t>
-      </w:r>
-      <w:r>
-        <w:rPr>
-          <w:b/>
-          <w:sz w:val="22"/>
-          <w:szCs w:val="22"/>
-        </w:rPr>
-        <w:t xml:space="preserve">                                                             </w:t>
-      </w:r>
-      <w:r>
-        <w:rPr>
-          <w:b/>
-          <w:sz w:val="22"/>
-          <w:szCs w:val="22"/>
-        </w:rPr>
-        <w:t xml:space="preserve"> </w:t>
-      </w:r>
-      <w:r>
-        <w:rPr>
-          <w:sz w:val="22"/>
-          <w:szCs w:val="22"/>
-        </w:rPr>
-        <w:t>January</w:t>
-      </w:r>
-      <w:r>
-        <w:rPr>
-          <w:sz w:val="22"/>
-          <w:szCs w:val="22"/>
-        </w:rPr>
-        <w:t xml:space="preserve"> 201</w:t>
-      </w:r>
-      <w:r>
-        <w:rPr>
-          <w:sz w:val="22"/>
-          <w:szCs w:val="22"/>
-        </w:rPr>
-        <w:t>9</w:t>
-      </w:r>
-      <w:r>
-        <w:rPr>
-          <w:sz w:val="22"/>
-          <w:szCs w:val="22"/>
-        </w:rPr>
-        <w:t xml:space="preserve"> - December 20</w:t>
-      </w:r>
-      <w:r>
-        <w:rPr>
-          <w:sz w:val="22"/>
-          <w:szCs w:val="22"/>
-        </w:rPr>
-        <w:t>19</w:t>
+        <w:t>Coordinated meetings and h</w:t>
+      </w:r>
+      <w:r>
+        <w:rPr>
+          <w:sz w:val="22"/>
+          <w:szCs w:val="22"/>
+        </w:rPr>
+        <w:t xml:space="preserve">elped other Master and </w:t>
+      </w:r>
+      <w:proofErr w:type="spellStart"/>
+      <w:proofErr w:type="gramStart"/>
+      <w:r>
+        <w:rPr>
+          <w:sz w:val="22"/>
+          <w:szCs w:val="22"/>
+        </w:rPr>
+        <w:t>Ph.D</w:t>
+      </w:r>
+      <w:proofErr w:type="spellEnd"/>
+      <w:proofErr w:type="gramEnd"/>
+      <w:r>
+        <w:rPr>
+          <w:sz w:val="22"/>
+          <w:szCs w:val="22"/>
+        </w:rPr>
+        <w:t xml:space="preserve"> students in their research projects.</w:t>
       </w:r>
     </w:p>
     <w:p>
@@ -2145,7 +1981,68 @@
           <w:sz w:val="22"/>
           <w:szCs w:val="22"/>
         </w:rPr>
-        <w:t>Helped students in class to understand Cloud and Database.</w:t>
+        <w:t>Solved issues in Cloud ML, helped other students up to date with the trend of the field.</w:t>
+      </w:r>
+    </w:p>
+    <w:p>
+      <w:pPr>
+        <w:pBdr>
+          <w:top w:val="nil"/>
+          <w:left w:val="nil"/>
+          <w:bottom w:val="nil"/>
+          <w:right w:val="nil"/>
+          <w:between w:val="nil"/>
+        </w:pBdr>
+        <w:ind w:right="-113"/>
+        <w:rPr>
+          <w:sz w:val="22"/>
+          <w:szCs w:val="22"/>
+        </w:rPr>
+      </w:pPr>
+      <w:r>
+        <w:rPr>
+          <w:b/>
+          <w:sz w:val="22"/>
+          <w:szCs w:val="22"/>
+        </w:rPr>
+        <w:t>Teaching Assistant, National Science Foundation</w:t>
+      </w:r>
+      <w:r>
+        <w:rPr>
+          <w:b/>
+          <w:sz w:val="22"/>
+          <w:szCs w:val="22"/>
+        </w:rPr>
+        <w:t xml:space="preserve">                                                             </w:t>
+      </w:r>
+      <w:r>
+        <w:rPr>
+          <w:b/>
+          <w:sz w:val="22"/>
+          <w:szCs w:val="22"/>
+        </w:rPr>
+        <w:t xml:space="preserve"> </w:t>
+      </w:r>
+      <w:r>
+        <w:rPr>
+          <w:sz w:val="22"/>
+          <w:szCs w:val="22"/>
+        </w:rPr>
+        <w:t>January</w:t>
+      </w:r>
+      <w:r>
+        <w:rPr>
+          <w:sz w:val="22"/>
+          <w:szCs w:val="22"/>
+        </w:rPr>
+        <w:t xml:space="preserve"> 2019 - December 20</w:t>
+      </w:r>
+      <w:r>
+        <w:rPr>
+          <w:sz w:val="22"/>
+          <w:szCs w:val="22"/>
+        </w:rPr>
+        <w:t>19</w:t>
       </w:r>
     </w:p>
     <w:p>
@@ -2172,159 +2069,7 @@
           <w:sz w:val="22"/>
           <w:szCs w:val="22"/>
         </w:rPr>
-        <w:t xml:space="preserve">Helped students in class to understand Data Science models and </w:t>
-      </w:r>
-      <w:r>
-        <w:rPr>
-          <w:sz w:val="22"/>
-          <w:szCs w:val="22"/>
-        </w:rPr>
-        <w:t>workflow</w:t>
-      </w:r>
-      <w:r>
-        <w:rPr>
-          <w:sz w:val="22"/>
-          <w:szCs w:val="22"/>
-        </w:rPr>
-        <w:t>.</w:t>
-      </w:r>
-    </w:p>
-    <w:p>
-      <w:pPr>
-        <w:pBdr>
-          <w:top w:val="nil"/>
-          <w:left w:val="nil"/>
-          <w:bottom w:val="nil"/>
-          <w:right w:val="nil"/>
-          <w:between w:val="nil"/>
-        </w:pBdr>
-        <w:ind w:right="-113"/>
-        <w:rPr>
-          <w:b/>
-          <w:sz w:val="22"/>
-          <w:szCs w:val="22"/>
-        </w:rPr>
-      </w:pPr>
-      <w:r>
-        <w:rPr>
-          <w:b/>
-          <w:sz w:val="22"/>
-          <w:szCs w:val="22"/>
-        </w:rPr>
-        <w:t xml:space="preserve">Software Engineer Internship, </w:t>
-      </w:r>
-      <w:r>
-        <w:rPr>
-          <w:b/>
-          <w:sz w:val="22"/>
-          <w:szCs w:val="22"/>
-        </w:rPr>
-        <w:t>CETC Motor</w:t>
-      </w:r>
-      <w:r>
-        <w:rPr>
-          <w:b/>
-          <w:sz w:val="22"/>
-          <w:szCs w:val="22"/>
-        </w:rPr>
-        <w:tab/>
-      </w:r>
-      <w:r>
-        <w:rPr>
-          <w:b/>
-          <w:sz w:val="22"/>
-          <w:szCs w:val="22"/>
-        </w:rPr>
-        <w:tab/>
-      </w:r>
-      <w:r>
-        <w:rPr>
-          <w:b/>
-          <w:sz w:val="22"/>
-          <w:szCs w:val="22"/>
-        </w:rPr>
-        <w:tab/>
-      </w:r>
-      <w:r>
-        <w:rPr>
-          <w:b/>
-          <w:sz w:val="22"/>
-          <w:szCs w:val="22"/>
-        </w:rPr>
-        <w:tab/>
-      </w:r>
-      <w:r>
-        <w:rPr>
-          <w:b/>
-          <w:sz w:val="22"/>
-          <w:szCs w:val="22"/>
-        </w:rPr>
-        <w:tab/>
-      </w:r>
-      <w:r>
-        <w:rPr>
-          <w:b/>
-          <w:sz w:val="22"/>
-          <w:szCs w:val="22"/>
-        </w:rPr>
-        <w:tab/>
-      </w:r>
-      <w:r>
-        <w:rPr>
-          <w:b/>
-          <w:sz w:val="22"/>
-          <w:szCs w:val="22"/>
-        </w:rPr>
-        <w:t xml:space="preserve">       </w:t>
-      </w:r>
-      <w:r>
-        <w:rPr>
-          <w:sz w:val="22"/>
-          <w:szCs w:val="22"/>
-        </w:rPr>
-        <w:t>July</w:t>
-      </w:r>
-      <w:r>
-        <w:rPr>
-          <w:sz w:val="22"/>
-          <w:szCs w:val="22"/>
-        </w:rPr>
-        <w:t xml:space="preserve"> </w:t>
-      </w:r>
-      <w:r>
-        <w:rPr>
-          <w:sz w:val="22"/>
-          <w:szCs w:val="22"/>
-        </w:rPr>
-        <w:t>2013</w:t>
-      </w:r>
-      <w:r>
-        <w:rPr>
-          <w:sz w:val="22"/>
-          <w:szCs w:val="22"/>
-        </w:rPr>
-        <w:t xml:space="preserve"> - </w:t>
-      </w:r>
-      <w:r>
-        <w:rPr>
-          <w:sz w:val="22"/>
-          <w:szCs w:val="22"/>
-        </w:rPr>
-        <w:t>September</w:t>
-      </w:r>
-      <w:r>
-        <w:rPr>
-          <w:sz w:val="22"/>
-          <w:szCs w:val="22"/>
-        </w:rPr>
-        <w:t xml:space="preserve"> 201</w:t>
-      </w:r>
-      <w:r>
-        <w:rPr>
-          <w:sz w:val="22"/>
-          <w:szCs w:val="22"/>
-        </w:rPr>
-        <w:t>3</w:t>
+        <w:t>Helped students in class to understand Cloud and Database.</w:t>
       </w:r>
     </w:p>
     <w:p>
@@ -2351,7 +2096,186 @@
           <w:sz w:val="22"/>
           <w:szCs w:val="22"/>
         </w:rPr>
+        <w:t xml:space="preserve">Helped students in class to understand Data Science models and </w:t>
+      </w:r>
+      <w:r>
+        <w:rPr>
+          <w:sz w:val="22"/>
+          <w:szCs w:val="22"/>
+        </w:rPr>
+        <w:t>workflow</w:t>
+      </w:r>
+      <w:r>
+        <w:rPr>
+          <w:sz w:val="22"/>
+          <w:szCs w:val="22"/>
+        </w:rPr>
+        <w:t>.</w:t>
+      </w:r>
+    </w:p>
+    <w:p>
+      <w:pPr>
+        <w:pBdr>
+          <w:top w:val="nil"/>
+          <w:left w:val="nil"/>
+          <w:bottom w:val="nil"/>
+          <w:right w:val="nil"/>
+          <w:between w:val="nil"/>
+        </w:pBdr>
+        <w:ind w:right="-113"/>
+        <w:rPr>
+          <w:b/>
+          <w:sz w:val="22"/>
+          <w:szCs w:val="22"/>
+        </w:rPr>
+      </w:pPr>
+      <w:r>
+        <w:rPr>
+          <w:b/>
+          <w:sz w:val="22"/>
+          <w:szCs w:val="22"/>
+        </w:rPr>
         <w:lastRenderedPageBreak/>
+        <w:t xml:space="preserve">Software Engineer Internship, </w:t>
+      </w:r>
+      <w:r>
+        <w:rPr>
+          <w:b/>
+          <w:sz w:val="22"/>
+          <w:szCs w:val="22"/>
+        </w:rPr>
+        <w:t>CETC Motor</w:t>
+      </w:r>
+      <w:r>
+        <w:rPr>
+          <w:b/>
+          <w:sz w:val="22"/>
+          <w:szCs w:val="22"/>
+        </w:rPr>
+        <w:tab/>
+      </w:r>
+      <w:r>
+        <w:rPr>
+          <w:b/>
+          <w:sz w:val="22"/>
+          <w:szCs w:val="22"/>
+        </w:rPr>
+        <w:tab/>
+      </w:r>
+      <w:r>
+        <w:rPr>
+          <w:b/>
+          <w:sz w:val="22"/>
+          <w:szCs w:val="22"/>
+        </w:rPr>
+        <w:tab/>
+      </w:r>
+      <w:r>
+        <w:rPr>
+          <w:b/>
+          <w:sz w:val="22"/>
+          <w:szCs w:val="22"/>
+        </w:rPr>
+        <w:tab/>
+      </w:r>
+      <w:r>
+        <w:rPr>
+          <w:b/>
+          <w:sz w:val="22"/>
+          <w:szCs w:val="22"/>
+        </w:rPr>
+        <w:tab/>
+      </w:r>
+      <w:r>
+        <w:rPr>
+          <w:b/>
+          <w:sz w:val="22"/>
+          <w:szCs w:val="22"/>
+        </w:rPr>
+        <w:tab/>
+      </w:r>
+      <w:r>
+        <w:rPr>
+          <w:b/>
+          <w:sz w:val="22"/>
+          <w:szCs w:val="22"/>
+        </w:rPr>
+        <w:t xml:space="preserve">       </w:t>
+      </w:r>
+      <w:r>
+        <w:rPr>
+          <w:sz w:val="22"/>
+          <w:szCs w:val="22"/>
+        </w:rPr>
+        <w:t>July</w:t>
+      </w:r>
+      <w:r>
+        <w:rPr>
+          <w:sz w:val="22"/>
+          <w:szCs w:val="22"/>
+        </w:rPr>
+        <w:t xml:space="preserve"> </w:t>
+      </w:r>
+      <w:r>
+        <w:rPr>
+          <w:sz w:val="22"/>
+          <w:szCs w:val="22"/>
+        </w:rPr>
+        <w:t>2013</w:t>
+      </w:r>
+      <w:r>
+        <w:rPr>
+          <w:sz w:val="22"/>
+          <w:szCs w:val="22"/>
+        </w:rPr>
+        <w:t xml:space="preserve"> - </w:t>
+      </w:r>
+      <w:r>
+        <w:rPr>
+          <w:sz w:val="22"/>
+          <w:szCs w:val="22"/>
+        </w:rPr>
+        <w:t>September</w:t>
+      </w:r>
+      <w:r>
+        <w:rPr>
+          <w:sz w:val="22"/>
+          <w:szCs w:val="22"/>
+        </w:rPr>
+        <w:t xml:space="preserve"> 201</w:t>
+      </w:r>
+      <w:r>
+        <w:rPr>
+          <w:sz w:val="22"/>
+          <w:szCs w:val="22"/>
+        </w:rPr>
+        <w:t>3</w:t>
+      </w:r>
+    </w:p>
+    <w:p>
+      <w:pPr>
+        <w:numPr>
+          <w:ilvl w:val="0"/>
+          <w:numId w:val="1"/>
+        </w:numPr>
+        <w:pBdr>
+          <w:top w:val="nil"/>
+          <w:left w:val="nil"/>
+          <w:bottom w:val="nil"/>
+          <w:right w:val="nil"/>
+          <w:between w:val="nil"/>
+        </w:pBdr>
+        <w:ind w:left="420" w:right="-113"/>
+        <w:rPr>
+          <w:sz w:val="22"/>
+          <w:szCs w:val="22"/>
+        </w:rPr>
+      </w:pPr>
+      <w:r>
+        <w:rPr>
+          <w:sz w:val="22"/>
+          <w:szCs w:val="22"/>
+        </w:rPr>
         <w:t>Worked</w:t>
       </w:r>
       <w:r>
@@ -3622,7 +3546,25 @@
           <w:sz w:val="22"/>
           <w:szCs w:val="22"/>
         </w:rPr>
-        <w:t>Curate Articles on Medium</w:t>
+        <w:t>Curate</w:t>
+      </w:r>
+      <w:r>
+        <w:rPr>
+          <w:b/>
+          <w:bCs/>
+          <w:sz w:val="22"/>
+          <w:szCs w:val="22"/>
+        </w:rPr>
+        <w:t>d</w:t>
+      </w:r>
+      <w:r>
+        <w:rPr>
+          <w:b/>
+          <w:bCs/>
+          <w:sz w:val="22"/>
+          <w:szCs w:val="22"/>
+        </w:rPr>
+        <w:t xml:space="preserve"> Articles on Medium</w:t>
       </w:r>
     </w:p>
     <w:p>
@@ -3828,14 +3770,7 @@
           <w:sz w:val="22"/>
           <w:szCs w:val="22"/>
         </w:rPr>
-        <w:t>Learned about accessibility and how companies in Silicon Valley is currently working on it</w:t>
-      </w:r>
-      <w:r>
-        <w:rPr>
-          <w:sz w:val="22"/>
-          <w:szCs w:val="22"/>
-        </w:rPr>
-        <w:t>.</w:t>
+        <w:t>Learned about accessibility and how companies in Silicon Valley is currently working on it.</w:t>
       </w:r>
     </w:p>
     <w:p>
@@ -3867,21 +3802,6 @@
         </w:rPr>
         <w:t>Made several connections in the field who is interested in the same thing.</w:t>
       </w:r>
-    </w:p>
-    <w:p>
-      <w:pPr>
-        <w:pBdr>
-          <w:top w:val="nil"/>
-          <w:left w:val="nil"/>
-          <w:bottom w:val="nil"/>
-          <w:right w:val="nil"/>
-          <w:between w:val="nil"/>
-        </w:pBdr>
-        <w:ind w:right="926"/>
-        <w:rPr>
-          <w:b/>
-        </w:rPr>
-      </w:pPr>
     </w:p>
     <w:p>
       <w:pPr>

--- a/Resume_Shen Huang_2020-01-15.docx
+++ b/Resume_Shen Huang_2020-01-15.docx
@@ -32,8 +32,6 @@
       <w:r>
         <w:t>13311975466</w:t>
       </w:r>
-      <w:bookmarkStart w:id="0" w:name="_GoBack"/>
-      <w:bookmarkEnd w:id="0"/>
       <w:r>
         <w:t xml:space="preserve"> || </w:t>
       </w:r>
@@ -82,8 +80,8 @@
           <w:b/>
         </w:rPr>
       </w:pPr>
-      <w:bookmarkStart w:id="1" w:name="gjdgxs" w:colFirst="0" w:colLast="0"/>
-      <w:bookmarkEnd w:id="1"/>
+      <w:bookmarkStart w:id="0" w:name="gjdgxs" w:colFirst="0" w:colLast="0"/>
+      <w:bookmarkEnd w:id="0"/>
       <w:r>
         <w:rPr>
           <w:b/>
@@ -264,8 +262,10 @@
         <w:rPr>
           <w:bCs/>
         </w:rPr>
-        <w:t>.</w:t>
-      </w:r>
+        <w:t>, classmates would drop their class to join my group.</w:t>
+      </w:r>
+      <w:bookmarkStart w:id="1" w:name="_GoBack"/>
+      <w:bookmarkEnd w:id="1"/>
     </w:p>
     <w:p>
       <w:pPr>
@@ -2096,6 +2096,7 @@
           <w:sz w:val="22"/>
           <w:szCs w:val="22"/>
         </w:rPr>
+        <w:lastRenderedPageBreak/>
         <w:t xml:space="preserve">Helped students in class to understand Data Science models and </w:t>
       </w:r>
       <w:r>
@@ -2135,7 +2136,6 @@
           <w:sz w:val="22"/>
           <w:szCs w:val="22"/>
         </w:rPr>
-        <w:lastRenderedPageBreak/>
         <w:t xml:space="preserve">Software Engineer Internship, </w:t>
       </w:r>
       <w:r>
